--- a/M3/[INF] FPW (L-304) Minggu 3.docx
+++ b/M3/[INF] FPW (L-304) Minggu 3.docx
@@ -4614,16 +4614,8 @@
         <w:rPr>
           <w:lang w:val="en-US"/>
         </w:rPr>
-        <w:t xml:space="preserve"> masing – masing </w:t>
-      </w:r>
-      <w:proofErr w:type="gramStart"/>
-      <w:r>
-        <w:rPr>
-          <w:lang w:val="en-US"/>
-        </w:rPr>
-        <w:t>user :</w:t>
-      </w:r>
-      <w:proofErr w:type="gramEnd"/>
+        <w:t xml:space="preserve"> masing – masing user :</w:t>
+      </w:r>
     </w:p>
     <w:p>
       <w:pPr>
@@ -4742,21 +4734,7 @@
         <w:rPr>
           <w:lang w:val="en-US"/>
         </w:rPr>
-        <w:t xml:space="preserve"> </w:t>
-      </w:r>
-      <w:proofErr w:type="gramStart"/>
-      <w:r>
-        <w:rPr>
-          <w:lang w:val="en-US"/>
-        </w:rPr>
-        <w:t>3 page</w:t>
-      </w:r>
-      <w:proofErr w:type="gramEnd"/>
-      <w:r>
-        <w:rPr>
-          <w:lang w:val="en-US"/>
-        </w:rPr>
-        <w:t xml:space="preserve"> </w:t>
+        <w:t xml:space="preserve"> 3 page </w:t>
       </w:r>
       <w:proofErr w:type="spellStart"/>
       <w:r>
@@ -6750,23 +6728,13 @@
           <w:szCs w:val="24"/>
         </w:rPr>
       </w:pPr>
-      <w:proofErr w:type="gramStart"/>
-      <w:r>
-        <w:rPr>
-          <w:rFonts w:ascii="Times New Roman" w:hAnsi="Times New Roman"/>
-          <w:sz w:val="24"/>
-          <w:szCs w:val="24"/>
-        </w:rPr>
-        <w:t>Title :</w:t>
-      </w:r>
-      <w:proofErr w:type="gramEnd"/>
-      <w:r>
-        <w:rPr>
-          <w:rFonts w:ascii="Times New Roman" w:hAnsi="Times New Roman"/>
-          <w:sz w:val="24"/>
-          <w:szCs w:val="24"/>
-        </w:rPr>
-        <w:t xml:space="preserve"> required, string (</w:t>
+      <w:r>
+        <w:rPr>
+          <w:rFonts w:ascii="Times New Roman" w:hAnsi="Times New Roman"/>
+          <w:sz w:val="24"/>
+          <w:szCs w:val="24"/>
+        </w:rPr>
+        <w:t>Title : required, string (</w:t>
       </w:r>
       <w:proofErr w:type="spellStart"/>
       <w:r>
@@ -6820,23 +6788,13 @@
           <w:szCs w:val="24"/>
         </w:rPr>
       </w:pPr>
-      <w:proofErr w:type="gramStart"/>
-      <w:r>
-        <w:rPr>
-          <w:rFonts w:ascii="Times New Roman" w:hAnsi="Times New Roman"/>
-          <w:sz w:val="24"/>
-          <w:szCs w:val="24"/>
-        </w:rPr>
-        <w:t>Author :</w:t>
-      </w:r>
-      <w:proofErr w:type="gramEnd"/>
-      <w:r>
-        <w:rPr>
-          <w:rFonts w:ascii="Times New Roman" w:hAnsi="Times New Roman"/>
-          <w:sz w:val="24"/>
-          <w:szCs w:val="24"/>
-        </w:rPr>
-        <w:t xml:space="preserve"> required, string (</w:t>
+      <w:r>
+        <w:rPr>
+          <w:rFonts w:ascii="Times New Roman" w:hAnsi="Times New Roman"/>
+          <w:sz w:val="24"/>
+          <w:szCs w:val="24"/>
+        </w:rPr>
+        <w:t>Author : required, string (</w:t>
       </w:r>
       <w:proofErr w:type="spellStart"/>
       <w:r>
@@ -6890,23 +6848,13 @@
           <w:szCs w:val="24"/>
         </w:rPr>
       </w:pPr>
-      <w:proofErr w:type="gramStart"/>
-      <w:r>
-        <w:rPr>
-          <w:rFonts w:ascii="Times New Roman" w:hAnsi="Times New Roman"/>
-          <w:sz w:val="24"/>
-          <w:szCs w:val="24"/>
-        </w:rPr>
-        <w:t>Page :</w:t>
-      </w:r>
-      <w:proofErr w:type="gramEnd"/>
-      <w:r>
-        <w:rPr>
-          <w:rFonts w:ascii="Times New Roman" w:hAnsi="Times New Roman"/>
-          <w:sz w:val="24"/>
-          <w:szCs w:val="24"/>
-        </w:rPr>
-        <w:t xml:space="preserve"> required, integer (min: 20, max: 5000)</w:t>
+      <w:r>
+        <w:rPr>
+          <w:rFonts w:ascii="Times New Roman" w:hAnsi="Times New Roman"/>
+          <w:sz w:val="24"/>
+          <w:szCs w:val="24"/>
+        </w:rPr>
+        <w:t>Page : required, integer (min: 20, max: 5000)</w:t>
       </w:r>
     </w:p>
     <w:p>
@@ -6930,25 +6878,7 @@
           <w:sz w:val="24"/>
           <w:szCs w:val="24"/>
         </w:rPr>
-        <w:t xml:space="preserve">Image </w:t>
-      </w:r>
-      <w:proofErr w:type="gramStart"/>
-      <w:r>
-        <w:rPr>
-          <w:rFonts w:ascii="Times New Roman" w:hAnsi="Times New Roman"/>
-          <w:sz w:val="24"/>
-          <w:szCs w:val="24"/>
-        </w:rPr>
-        <w:t>Link :</w:t>
-      </w:r>
-      <w:proofErr w:type="gramEnd"/>
-      <w:r>
-        <w:rPr>
-          <w:rFonts w:ascii="Times New Roman" w:hAnsi="Times New Roman"/>
-          <w:sz w:val="24"/>
-          <w:szCs w:val="24"/>
-        </w:rPr>
-        <w:t xml:space="preserve"> required, string (</w:t>
+        <w:t>Image Link : required, string (</w:t>
       </w:r>
       <w:proofErr w:type="spellStart"/>
       <w:r>
@@ -7197,7 +7127,6 @@
           <w:szCs w:val="24"/>
         </w:rPr>
       </w:pPr>
-      <w:proofErr w:type="gramStart"/>
       <w:r>
         <w:rPr>
           <w:rFonts w:ascii="Times New Roman" w:hAnsi="Times New Roman"/>
@@ -7212,16 +7141,7 @@
           <w:sz w:val="24"/>
           <w:szCs w:val="24"/>
         </w:rPr>
-        <w:t>:</w:t>
-      </w:r>
-      <w:proofErr w:type="gramEnd"/>
-      <w:r>
-        <w:rPr>
-          <w:rFonts w:ascii="Times New Roman" w:hAnsi="Times New Roman"/>
-          <w:sz w:val="24"/>
-          <w:szCs w:val="24"/>
-        </w:rPr>
-        <w:t xml:space="preserve"> required</w:t>
+        <w:t>: required</w:t>
       </w:r>
       <w:r>
         <w:rPr>
@@ -7323,7 +7243,6 @@
           <w:szCs w:val="24"/>
         </w:rPr>
       </w:pPr>
-      <w:proofErr w:type="gramStart"/>
       <w:r>
         <w:rPr>
           <w:rFonts w:ascii="Times New Roman" w:hAnsi="Times New Roman"/>
@@ -7338,16 +7257,7 @@
           <w:sz w:val="24"/>
           <w:szCs w:val="24"/>
         </w:rPr>
-        <w:t>:</w:t>
-      </w:r>
-      <w:proofErr w:type="gramEnd"/>
-      <w:r>
-        <w:rPr>
-          <w:rFonts w:ascii="Times New Roman" w:hAnsi="Times New Roman"/>
-          <w:sz w:val="24"/>
-          <w:szCs w:val="24"/>
-        </w:rPr>
-        <w:t xml:space="preserve"> required, string (</w:t>
+        <w:t>: required, string (</w:t>
       </w:r>
       <w:proofErr w:type="spellStart"/>
       <w:r>
@@ -7433,7 +7343,6 @@
           <w:szCs w:val="24"/>
         </w:rPr>
       </w:pPr>
-      <w:proofErr w:type="gramStart"/>
       <w:r>
         <w:rPr>
           <w:rFonts w:ascii="Times New Roman" w:hAnsi="Times New Roman"/>
@@ -7448,16 +7357,7 @@
           <w:sz w:val="24"/>
           <w:szCs w:val="24"/>
         </w:rPr>
-        <w:t xml:space="preserve"> :</w:t>
-      </w:r>
-      <w:proofErr w:type="gramEnd"/>
-      <w:r>
-        <w:rPr>
-          <w:rFonts w:ascii="Times New Roman" w:hAnsi="Times New Roman"/>
-          <w:sz w:val="24"/>
-          <w:szCs w:val="24"/>
-        </w:rPr>
-        <w:t xml:space="preserve"> required, </w:t>
+        <w:t xml:space="preserve"> : required, </w:t>
       </w:r>
       <w:r>
         <w:rPr>
@@ -7715,7 +7615,6 @@
           <w:lang w:val="en-US"/>
         </w:rPr>
       </w:pPr>
-      <w:proofErr w:type="gramStart"/>
       <w:r>
         <w:rPr>
           <w:szCs w:val="24"/>
@@ -7723,7 +7622,6 @@
         </w:rPr>
         <w:t>Hint :</w:t>
       </w:r>
-      <w:proofErr w:type="gramEnd"/>
     </w:p>
     <w:p>
       <w:pPr>
@@ -7814,7 +7712,6 @@
         <w:t xml:space="preserve"> </w:t>
       </w:r>
       <w:proofErr w:type="spellStart"/>
-      <w:proofErr w:type="gramStart"/>
       <w:r>
         <w:rPr>
           <w:rFonts w:ascii="Times New Roman" w:hAnsi="Times New Roman"/>
@@ -7824,7 +7721,6 @@
         <w:t>data.json</w:t>
       </w:r>
       <w:proofErr w:type="spellEnd"/>
-      <w:proofErr w:type="gramEnd"/>
       <w:r>
         <w:rPr>
           <w:rFonts w:ascii="Times New Roman" w:hAnsi="Times New Roman"/>
@@ -8024,33 +7920,15 @@
           <w:sz w:val="24"/>
           <w:szCs w:val="24"/>
         </w:rPr>
-        <w:t>&lt;variable</w:t>
-      </w:r>
-      <w:proofErr w:type="gramStart"/>
-      <w:r>
-        <w:rPr>
-          <w:rFonts w:ascii="Times New Roman" w:hAnsi="Times New Roman"/>
-          <w:sz w:val="24"/>
-          <w:szCs w:val="24"/>
-        </w:rPr>
-        <w:t>&gt;</w:t>
-      </w:r>
-      <w:r>
-        <w:rPr>
-          <w:rFonts w:ascii="Times New Roman" w:hAnsi="Times New Roman"/>
-          <w:sz w:val="24"/>
-          <w:szCs w:val="24"/>
-        </w:rPr>
-        <w:t>.filter</w:t>
-      </w:r>
-      <w:proofErr w:type="gramEnd"/>
-      <w:r>
-        <w:rPr>
-          <w:rFonts w:ascii="Times New Roman" w:hAnsi="Times New Roman"/>
-          <w:sz w:val="24"/>
-          <w:szCs w:val="24"/>
-        </w:rPr>
-        <w:t xml:space="preserve">((value, </w:t>
+        <w:t>&lt;variable&gt;</w:t>
+      </w:r>
+      <w:r>
+        <w:rPr>
+          <w:rFonts w:ascii="Times New Roman" w:hAnsi="Times New Roman"/>
+          <w:sz w:val="24"/>
+          <w:szCs w:val="24"/>
+        </w:rPr>
+        <w:t xml:space="preserve">.filter((value, </w:t>
       </w:r>
       <w:proofErr w:type="spellStart"/>
       <w:r>
@@ -8169,7 +8047,6 @@
         <w:t xml:space="preserve"> </w:t>
       </w:r>
       <w:proofErr w:type="spellStart"/>
-      <w:proofErr w:type="gramStart"/>
       <w:r>
         <w:rPr>
           <w:rFonts w:ascii="Times New Roman" w:hAnsi="Times New Roman"/>
@@ -8185,16 +8062,7 @@
           <w:sz w:val="24"/>
           <w:szCs w:val="24"/>
         </w:rPr>
-        <w:t xml:space="preserve"> .includes</w:t>
-      </w:r>
-      <w:proofErr w:type="gramEnd"/>
-      <w:r>
-        <w:rPr>
-          <w:rFonts w:ascii="Times New Roman" w:hAnsi="Times New Roman"/>
-          <w:sz w:val="24"/>
-          <w:szCs w:val="24"/>
-        </w:rPr>
-        <w:t xml:space="preserve">(&lt;input&gt;). </w:t>
+        <w:t xml:space="preserve"> .includes(&lt;input&gt;). </w:t>
       </w:r>
       <w:proofErr w:type="spellStart"/>
       <w:r>
@@ -8265,7 +8133,6 @@
           <w:lang w:val="en-US"/>
         </w:rPr>
       </w:pPr>
-      <w:proofErr w:type="gramStart"/>
       <w:r>
         <w:rPr>
           <w:color w:val="000000"/>
@@ -8274,17 +8141,7 @@
           <w:lang w:val="en-US"/>
         </w:rPr>
         <w:lastRenderedPageBreak/>
-        <w:t>Note :</w:t>
-      </w:r>
-      <w:proofErr w:type="gramEnd"/>
-      <w:r>
-        <w:rPr>
-          <w:color w:val="000000"/>
-          <w:position w:val="0"/>
-          <w:szCs w:val="24"/>
-          <w:lang w:val="en-US"/>
-        </w:rPr>
-        <w:t> </w:t>
+        <w:t>Note : </w:t>
       </w:r>
     </w:p>
     <w:p>
@@ -8915,21 +8772,8 @@
           <w:u w:val="single"/>
           <w:lang w:val="en-US"/>
         </w:rPr>
-        <w:t xml:space="preserve">PERHATIKAN KETENTUAN </w:t>
-      </w:r>
-      <w:proofErr w:type="gramStart"/>
-      <w:r>
-        <w:rPr>
-          <w:b/>
-          <w:bCs/>
-          <w:color w:val="FF0000"/>
-          <w:highlight w:val="yellow"/>
-          <w:u w:val="single"/>
-          <w:lang w:val="en-US"/>
-        </w:rPr>
-        <w:t>DIBAWAH :</w:t>
-      </w:r>
-      <w:proofErr w:type="gramEnd"/>
+        <w:t>PERHATIKAN KETENTUAN DIBAWAH :</w:t>
+      </w:r>
       <w:r>
         <w:rPr>
           <w:b/>
@@ -9619,11 +9463,13 @@
               <w:ind w:left="0" w:hanging="2"/>
               <w:jc w:val="both"/>
               <w:rPr>
+                <w:highlight w:val="yellow"/>
                 <w:lang w:val="en-US"/>
               </w:rPr>
             </w:pPr>
             <w:r>
               <w:rPr>
+                <w:highlight w:val="yellow"/>
                 <w:lang w:val="en-US"/>
               </w:rPr>
               <w:t>0-4</w:t>
@@ -9639,12 +9485,14 @@
               <w:ind w:left="0" w:hanging="2"/>
               <w:jc w:val="both"/>
               <w:rPr>
+                <w:highlight w:val="yellow"/>
                 <w:lang w:val="en-US"/>
               </w:rPr>
             </w:pPr>
             <w:proofErr w:type="spellStart"/>
             <w:r>
               <w:rPr>
+                <w:highlight w:val="yellow"/>
                 <w:lang w:val="en-US"/>
               </w:rPr>
               <w:t>Tampilan</w:t>
@@ -9652,6 +9500,7 @@
             <w:proofErr w:type="spellEnd"/>
             <w:r>
               <w:rPr>
+                <w:highlight w:val="yellow"/>
                 <w:lang w:val="en-US"/>
               </w:rPr>
               <w:t xml:space="preserve"> dan data pada home user </w:t>
@@ -9659,6 +9508,7 @@
             <w:proofErr w:type="spellStart"/>
             <w:r>
               <w:rPr>
+                <w:highlight w:val="yellow"/>
                 <w:lang w:val="en-US"/>
               </w:rPr>
               <w:t>sesuai</w:t>
@@ -9666,6 +9516,7 @@
             <w:proofErr w:type="spellEnd"/>
             <w:r>
               <w:rPr>
+                <w:highlight w:val="yellow"/>
                 <w:lang w:val="en-US"/>
               </w:rPr>
               <w:t xml:space="preserve"> (2 </w:t>
@@ -9673,6 +9524,7 @@
             <w:proofErr w:type="spellStart"/>
             <w:r>
               <w:rPr>
+                <w:highlight w:val="yellow"/>
                 <w:lang w:val="en-US"/>
               </w:rPr>
               <w:t>terakhir</w:t>
@@ -9680,6 +9532,7 @@
             <w:proofErr w:type="spellEnd"/>
             <w:r>
               <w:rPr>
+                <w:highlight w:val="yellow"/>
                 <w:lang w:val="en-US"/>
               </w:rPr>
               <w:t xml:space="preserve"> </w:t>
@@ -9687,6 +9540,7 @@
             <w:proofErr w:type="spellStart"/>
             <w:r>
               <w:rPr>
+                <w:highlight w:val="yellow"/>
                 <w:lang w:val="en-US"/>
               </w:rPr>
               <w:t>dibaca</w:t>
@@ -9694,6 +9548,7 @@
             <w:proofErr w:type="spellEnd"/>
             <w:r>
               <w:rPr>
+                <w:highlight w:val="yellow"/>
                 <w:lang w:val="en-US"/>
               </w:rPr>
               <w:t xml:space="preserve"> dan 5 </w:t>
@@ -9701,6 +9556,7 @@
             <w:proofErr w:type="spellStart"/>
             <w:r>
               <w:rPr>
+                <w:highlight w:val="yellow"/>
                 <w:lang w:val="en-US"/>
               </w:rPr>
               <w:t>terakhir</w:t>
@@ -9708,6 +9564,7 @@
             <w:proofErr w:type="spellEnd"/>
             <w:r>
               <w:rPr>
+                <w:highlight w:val="yellow"/>
                 <w:lang w:val="en-US"/>
               </w:rPr>
               <w:t xml:space="preserve"> </w:t>
@@ -9715,6 +9572,7 @@
             <w:proofErr w:type="spellStart"/>
             <w:r>
               <w:rPr>
+                <w:highlight w:val="yellow"/>
                 <w:lang w:val="en-US"/>
               </w:rPr>
               <w:t>ditambahkan</w:t>
@@ -9722,6 +9580,7 @@
             <w:proofErr w:type="spellEnd"/>
             <w:r>
               <w:rPr>
+                <w:highlight w:val="yellow"/>
                 <w:lang w:val="en-US"/>
               </w:rPr>
               <w:t>)</w:t>
@@ -9907,11 +9766,13 @@
               <w:ind w:left="0" w:hanging="2"/>
               <w:jc w:val="both"/>
               <w:rPr>
+                <w:highlight w:val="yellow"/>
                 <w:lang w:val="en-US"/>
               </w:rPr>
             </w:pPr>
             <w:r>
               <w:rPr>
+                <w:highlight w:val="yellow"/>
                 <w:lang w:val="en-US"/>
               </w:rPr>
               <w:t>0-4</w:t>
@@ -9927,11 +9788,13 @@
               <w:ind w:left="0" w:hanging="2"/>
               <w:jc w:val="both"/>
               <w:rPr>
+                <w:highlight w:val="yellow"/>
                 <w:lang w:val="en-US"/>
               </w:rPr>
             </w:pPr>
             <w:r>
               <w:rPr>
+                <w:highlight w:val="yellow"/>
                 <w:lang w:val="en-US"/>
               </w:rPr>
               <w:t xml:space="preserve">Dapat </w:t>
@@ -9939,6 +9802,7 @@
             <w:proofErr w:type="spellStart"/>
             <w:r>
               <w:rPr>
+                <w:highlight w:val="yellow"/>
                 <w:lang w:val="en-US"/>
               </w:rPr>
               <w:t>merubah</w:t>
@@ -9946,6 +9810,7 @@
             <w:proofErr w:type="spellEnd"/>
             <w:r>
               <w:rPr>
+                <w:highlight w:val="yellow"/>
                 <w:lang w:val="en-US"/>
               </w:rPr>
               <w:t xml:space="preserve"> pages yang </w:t>
@@ -9953,6 +9818,7 @@
             <w:proofErr w:type="spellStart"/>
             <w:r>
               <w:rPr>
+                <w:highlight w:val="yellow"/>
                 <w:lang w:val="en-US"/>
               </w:rPr>
               <w:t>sudah</w:t>
@@ -9960,6 +9826,7 @@
             <w:proofErr w:type="spellEnd"/>
             <w:r>
               <w:rPr>
+                <w:highlight w:val="yellow"/>
                 <w:lang w:val="en-US"/>
               </w:rPr>
               <w:t xml:space="preserve"> di read </w:t>
@@ -9967,6 +9834,7 @@
             <w:proofErr w:type="spellStart"/>
             <w:r>
               <w:rPr>
+                <w:highlight w:val="yellow"/>
                 <w:lang w:val="en-US"/>
               </w:rPr>
               <w:t>sesuai</w:t>
@@ -9974,6 +9842,7 @@
             <w:proofErr w:type="spellEnd"/>
             <w:r>
               <w:rPr>
+                <w:highlight w:val="yellow"/>
                 <w:lang w:val="en-US"/>
               </w:rPr>
               <w:t xml:space="preserve"> (</w:t>
@@ -9981,6 +9850,7 @@
             <w:proofErr w:type="spellStart"/>
             <w:r>
               <w:rPr>
+                <w:highlight w:val="yellow"/>
                 <w:lang w:val="en-US"/>
               </w:rPr>
               <w:t>pengecekan</w:t>
@@ -9988,6 +9858,7 @@
             <w:proofErr w:type="spellEnd"/>
             <w:r>
               <w:rPr>
+                <w:highlight w:val="yellow"/>
                 <w:lang w:val="en-US"/>
               </w:rPr>
               <w:t xml:space="preserve"> dan update </w:t>
@@ -9995,6 +9866,7 @@
             <w:proofErr w:type="spellStart"/>
             <w:r>
               <w:rPr>
+                <w:highlight w:val="yellow"/>
                 <w:lang w:val="en-US"/>
               </w:rPr>
               <w:t>tampilan</w:t>
@@ -10002,6 +9874,7 @@
             <w:proofErr w:type="spellEnd"/>
             <w:r>
               <w:rPr>
+                <w:highlight w:val="yellow"/>
                 <w:lang w:val="en-US"/>
               </w:rPr>
               <w:t>)</w:t>
@@ -10139,17 +10012,20 @@
               <w:ind w:left="0" w:hanging="2"/>
               <w:jc w:val="both"/>
               <w:rPr>
+                <w:highlight w:val="yellow"/>
                 <w:lang w:val="en-US"/>
               </w:rPr>
             </w:pPr>
             <w:r>
               <w:rPr>
+                <w:highlight w:val="yellow"/>
                 <w:lang w:val="en-US"/>
               </w:rPr>
               <w:t>0-</w:t>
             </w:r>
             <w:r>
               <w:rPr>
+                <w:highlight w:val="yellow"/>
                 <w:lang w:val="en-US"/>
               </w:rPr>
               <w:t>4</w:t>
@@ -10165,11 +10041,13 @@
               <w:ind w:left="0" w:hanging="2"/>
               <w:jc w:val="both"/>
               <w:rPr>
+                <w:highlight w:val="yellow"/>
                 <w:lang w:val="en-US"/>
               </w:rPr>
             </w:pPr>
             <w:r>
               <w:rPr>
+                <w:highlight w:val="yellow"/>
                 <w:lang w:val="en-US"/>
               </w:rPr>
               <w:t xml:space="preserve">Dapat add book </w:t>
@@ -10177,6 +10055,7 @@
             <w:proofErr w:type="spellStart"/>
             <w:r>
               <w:rPr>
+                <w:highlight w:val="yellow"/>
                 <w:lang w:val="en-US"/>
               </w:rPr>
               <w:t>baru</w:t>
@@ -10184,6 +10063,7 @@
             <w:proofErr w:type="spellEnd"/>
             <w:r>
               <w:rPr>
+                <w:highlight w:val="yellow"/>
                 <w:lang w:val="en-US"/>
               </w:rPr>
               <w:t xml:space="preserve"> </w:t>
@@ -10191,6 +10071,7 @@
             <w:proofErr w:type="spellStart"/>
             <w:r>
               <w:rPr>
+                <w:highlight w:val="yellow"/>
                 <w:lang w:val="en-US"/>
               </w:rPr>
               <w:t>beserta</w:t>
@@ -10198,6 +10079,7 @@
             <w:proofErr w:type="spellEnd"/>
             <w:r>
               <w:rPr>
+                <w:highlight w:val="yellow"/>
                 <w:lang w:val="en-US"/>
               </w:rPr>
               <w:t xml:space="preserve"> </w:t>
@@ -10205,6 +10087,7 @@
             <w:proofErr w:type="spellStart"/>
             <w:r>
               <w:rPr>
+                <w:highlight w:val="yellow"/>
                 <w:lang w:val="en-US"/>
               </w:rPr>
               <w:t>validasi</w:t>
@@ -10223,17 +10106,20 @@
               <w:ind w:left="0" w:hanging="2"/>
               <w:jc w:val="both"/>
               <w:rPr>
+                <w:highlight w:val="yellow"/>
                 <w:lang w:val="en-US"/>
               </w:rPr>
             </w:pPr>
             <w:r>
               <w:rPr>
+                <w:highlight w:val="yellow"/>
                 <w:lang w:val="en-US"/>
               </w:rPr>
               <w:t>0-</w:t>
             </w:r>
             <w:r>
               <w:rPr>
+                <w:highlight w:val="yellow"/>
                 <w:lang w:val="en-US"/>
               </w:rPr>
               <w:t>4</w:t>
@@ -10249,11 +10135,13 @@
               <w:ind w:left="0" w:hanging="2"/>
               <w:jc w:val="both"/>
               <w:rPr>
+                <w:highlight w:val="yellow"/>
                 <w:lang w:val="en-US"/>
               </w:rPr>
             </w:pPr>
             <w:r>
               <w:rPr>
+                <w:highlight w:val="yellow"/>
                 <w:lang w:val="en-US"/>
               </w:rPr>
               <w:t xml:space="preserve">Dapat add user </w:t>
@@ -10261,6 +10149,7 @@
             <w:proofErr w:type="spellStart"/>
             <w:r>
               <w:rPr>
+                <w:highlight w:val="yellow"/>
                 <w:lang w:val="en-US"/>
               </w:rPr>
               <w:t>baru</w:t>
@@ -10268,6 +10157,7 @@
             <w:proofErr w:type="spellEnd"/>
             <w:r>
               <w:rPr>
+                <w:highlight w:val="yellow"/>
                 <w:lang w:val="en-US"/>
               </w:rPr>
               <w:t xml:space="preserve"> </w:t>
@@ -10275,6 +10165,7 @@
             <w:proofErr w:type="spellStart"/>
             <w:r>
               <w:rPr>
+                <w:highlight w:val="yellow"/>
                 <w:lang w:val="en-US"/>
               </w:rPr>
               <w:t>beserta</w:t>
@@ -10282,6 +10173,7 @@
             <w:proofErr w:type="spellEnd"/>
             <w:r>
               <w:rPr>
+                <w:highlight w:val="yellow"/>
                 <w:lang w:val="en-US"/>
               </w:rPr>
               <w:t xml:space="preserve"> </w:t>
@@ -10289,6 +10181,7 @@
             <w:proofErr w:type="spellStart"/>
             <w:r>
               <w:rPr>
+                <w:highlight w:val="yellow"/>
                 <w:lang w:val="en-US"/>
               </w:rPr>
               <w:t>validasi</w:t>
@@ -10647,13 +10540,7 @@
                               <w:rPr>
                                 <w:color w:val="000000"/>
                               </w:rPr>
-                              <w:t xml:space="preserve">Penyusun </w:t>
-                            </w:r>
-                            <w:r>
-                              <w:rPr>
-                                <w:color w:val="000000"/>
-                              </w:rPr>
-                              <w:t>Soal</w:t>
+                              <w:t>Penyusun Soal</w:t>
                             </w:r>
                           </w:p>
                           <w:p>
@@ -10735,13 +10622,7 @@
                         <w:rPr>
                           <w:color w:val="000000"/>
                         </w:rPr>
-                        <w:t xml:space="preserve">Penyusun </w:t>
-                      </w:r>
-                      <w:r>
-                        <w:rPr>
-                          <w:color w:val="000000"/>
-                        </w:rPr>
-                        <w:t>Soal</w:t>
+                        <w:t>Penyusun Soal</w:t>
                       </w:r>
                     </w:p>
                     <w:p>

--- a/M3/[INF] FPW (L-304) Minggu 3.docx
+++ b/M3/[INF] FPW (L-304) Minggu 3.docx
@@ -9598,11 +9598,13 @@
               <w:ind w:left="0" w:hanging="2"/>
               <w:jc w:val="both"/>
               <w:rPr>
+                <w:highlight w:val="yellow"/>
                 <w:lang w:val="en-US"/>
               </w:rPr>
             </w:pPr>
             <w:r>
               <w:rPr>
+                <w:highlight w:val="yellow"/>
                 <w:lang w:val="en-US"/>
               </w:rPr>
               <w:t>0-2</w:t>
@@ -9618,11 +9620,13 @@
               <w:ind w:left="0" w:hanging="2"/>
               <w:jc w:val="both"/>
               <w:rPr>
+                <w:highlight w:val="yellow"/>
                 <w:lang w:val="en-US"/>
               </w:rPr>
             </w:pPr>
             <w:r>
               <w:rPr>
+                <w:highlight w:val="yellow"/>
                 <w:lang w:val="en-US"/>
               </w:rPr>
               <w:t xml:space="preserve">Dapat </w:t>
@@ -9630,6 +9634,7 @@
             <w:proofErr w:type="spellStart"/>
             <w:r>
               <w:rPr>
+                <w:highlight w:val="yellow"/>
                 <w:lang w:val="en-US"/>
               </w:rPr>
               <w:t>menampilkan</w:t>
@@ -9637,6 +9642,7 @@
             <w:proofErr w:type="spellEnd"/>
             <w:r>
               <w:rPr>
+                <w:highlight w:val="yellow"/>
                 <w:lang w:val="en-US"/>
               </w:rPr>
               <w:t xml:space="preserve"> data </w:t>
@@ -9644,6 +9650,7 @@
             <w:proofErr w:type="spellStart"/>
             <w:r>
               <w:rPr>
+                <w:highlight w:val="yellow"/>
                 <w:lang w:val="en-US"/>
               </w:rPr>
               <w:t>seluruh</w:t>
@@ -9651,6 +9658,7 @@
             <w:proofErr w:type="spellEnd"/>
             <w:r>
               <w:rPr>
+                <w:highlight w:val="yellow"/>
                 <w:lang w:val="en-US"/>
               </w:rPr>
               <w:t xml:space="preserve"> library</w:t>
@@ -9668,11 +9676,13 @@
               <w:ind w:left="0" w:hanging="2"/>
               <w:jc w:val="both"/>
               <w:rPr>
+                <w:highlight w:val="yellow"/>
                 <w:lang w:val="en-US"/>
               </w:rPr>
             </w:pPr>
             <w:r>
               <w:rPr>
+                <w:highlight w:val="yellow"/>
                 <w:lang w:val="en-US"/>
               </w:rPr>
               <w:t>0-2</w:t>
@@ -9688,11 +9698,13 @@
               <w:ind w:left="0" w:hanging="2"/>
               <w:jc w:val="both"/>
               <w:rPr>
+                <w:highlight w:val="yellow"/>
                 <w:lang w:val="en-US"/>
               </w:rPr>
             </w:pPr>
             <w:r>
               <w:rPr>
+                <w:highlight w:val="yellow"/>
                 <w:lang w:val="en-US"/>
               </w:rPr>
               <w:t xml:space="preserve">Dapat search </w:t>
@@ -9700,6 +9712,7 @@
             <w:proofErr w:type="spellStart"/>
             <w:r>
               <w:rPr>
+                <w:highlight w:val="yellow"/>
                 <w:lang w:val="en-US"/>
               </w:rPr>
               <w:t>berdasarkan</w:t>
@@ -9707,6 +9720,7 @@
             <w:proofErr w:type="spellEnd"/>
             <w:r>
               <w:rPr>
+                <w:highlight w:val="yellow"/>
                 <w:lang w:val="en-US"/>
               </w:rPr>
               <w:t xml:space="preserve"> author dan title</w:t>
@@ -13408,28 +13422,28 @@
 </file>
 
 <file path=customXml/item1.xml><?xml version="1.0" encoding="utf-8"?>
+<b:Sources xmlns:b="http://schemas.openxmlformats.org/officeDocument/2006/bibliography" xmlns="http://schemas.openxmlformats.org/officeDocument/2006/bibliography" SelectedStyle="\APASixthEditionOfficeOnline.xsl" StyleName="APA" Version="6"/>
+</file>
+
+<file path=customXml/item2.xml><?xml version="1.0" encoding="utf-8"?>
 <go:gDocsCustomXmlDataStorage xmlns:go="http://customooxmlschemas.google.com/" xmlns:r="http://schemas.openxmlformats.org/officeDocument/2006/relationships">
   <go:docsCustomData xmlns:go="http://customooxmlschemas.google.com/" roundtripDataSignature="AMtx7mglxtEHMAY2RJWHRnZNeFWg8AfxAg==">AMUW2mUpZ6uiIWMe3gnStQMw5fUgSWhi5pgqDCd+GkOWHHcOM78pUV1E5NqLMk/dBHQil93wccOpH895iKeZSl2NPwaaO++3AL0i6cXE7KtsIj+JLm2kn3E=</go:docsCustomData>
 </go:gDocsCustomXmlDataStorage>
 </file>
 
-<file path=customXml/item2.xml><?xml version="1.0" encoding="utf-8"?>
-<b:Sources xmlns:b="http://schemas.openxmlformats.org/officeDocument/2006/bibliography" xmlns="http://schemas.openxmlformats.org/officeDocument/2006/bibliography" SelectedStyle="\APASixthEditionOfficeOnline.xsl" StyleName="APA" Version="6"/>
+<file path=customXml/itemProps1.xml><?xml version="1.0" encoding="utf-8"?>
+<ds:datastoreItem xmlns:ds="http://schemas.openxmlformats.org/officeDocument/2006/customXml" ds:itemID="{00766C51-C3CC-4219-A0D7-1B2516C4F32C}">
+  <ds:schemaRefs>
+    <ds:schemaRef ds:uri="http://schemas.openxmlformats.org/officeDocument/2006/bibliography"/>
+  </ds:schemaRefs>
+</ds:datastoreItem>
 </file>
 
-<file path=customXml/itemProps1.xml><?xml version="1.0" encoding="utf-8"?>
+<file path=customXml/itemProps2.xml><?xml version="1.0" encoding="utf-8"?>
 <ds:datastoreItem xmlns:ds="http://schemas.openxmlformats.org/officeDocument/2006/customXml" ds:itemID="{11111111-1234-1234-1234-123412341234}">
   <ds:schemaRefs>
     <ds:schemaRef ds:uri="http://customooxmlschemas.google.com/"/>
     <ds:schemaRef ds:uri="http://schemas.openxmlformats.org/officeDocument/2006/relationships"/>
   </ds:schemaRefs>
 </ds:datastoreItem>
-</file>
-
-<file path=customXml/itemProps2.xml><?xml version="1.0" encoding="utf-8"?>
-<ds:datastoreItem xmlns:ds="http://schemas.openxmlformats.org/officeDocument/2006/customXml" ds:itemID="{00766C51-C3CC-4219-A0D7-1B2516C4F32C}">
-  <ds:schemaRefs>
-    <ds:schemaRef ds:uri="http://schemas.openxmlformats.org/officeDocument/2006/bibliography"/>
-  </ds:schemaRefs>
-</ds:datastoreItem>
 </file>